--- a/report/API_Report (1).docx
+++ b/report/API_Report (1).docx
@@ -1743,6 +1743,30 @@
           <w:szCs w:val="24"/>
         </w:rPr>
         <w:t>cd React_Task_4_GaurviPaneri</w:t>
+      </w:r>
+      <w:r>
+        <w:rPr>
+          <w:color w:val="4A86E8"/>
+          <w:sz w:val="24"/>
+          <w:szCs w:val="24"/>
+        </w:rPr>
+        <w:t>/code/API_</w:t>
+      </w:r>
+      <w:r>
+        <w:rPr>
+          <w:color w:val="4A86E8"/>
+          <w:sz w:val="24"/>
+          <w:szCs w:val="24"/>
+        </w:rPr>
+        <w:t>C</w:t>
+      </w:r>
+      <w:r>
+        <w:rPr>
+          <w:color w:val="4A86E8"/>
+          <w:sz w:val="24"/>
+          <w:szCs w:val="24"/>
+        </w:rPr>
+        <w:t>ode</w:t>
       </w:r>
     </w:p>
     <w:p>
